--- a/++Templated Entries/++HayHay/+Questions, Problems/KUROSAWA, Akira - Takuya Tsunoda Templated HE/KUROSAWA, Akira - Takuya Tsunoda Templated HE.docx
+++ b/++Templated Entries/++HayHay/+Questions, Problems/KUROSAWA, Akira - Takuya Tsunoda Templated HE/KUROSAWA, Akira - Takuya Tsunoda Templated HE.docx
@@ -66,6 +66,7 @@
               <w:listItem w:displayText="Prof." w:value="Prof."/>
             </w:dropDownList>
           </w:sdtPr>
+          <w:sdtEndPr/>
           <w:sdtContent>
             <w:tc>
               <w:tcPr>
@@ -101,6 +102,7 @@
             </w:placeholder>
             <w:text/>
           </w:sdtPr>
+          <w:sdtEndPr/>
           <w:sdtContent>
             <w:tc>
               <w:tcPr>
@@ -125,6 +127,7 @@
             <w:showingPlcHdr/>
             <w:text/>
           </w:sdtPr>
+          <w:sdtEndPr/>
           <w:sdtContent>
             <w:tc>
               <w:tcPr>
@@ -151,15 +154,18 @@
             </w:placeholder>
             <w:text/>
           </w:sdtPr>
+          <w:sdtEndPr/>
           <w:sdtContent>
             <w:tc>
               <w:tcPr>
                 <w:tcW w:w="2642" w:type="dxa"/>
               </w:tcPr>
               <w:p>
+                <w:proofErr w:type="spellStart"/>
                 <w:r>
                   <w:t>Tsunoda</w:t>
                 </w:r>
+                <w:proofErr w:type="spellEnd"/>
               </w:p>
             </w:tc>
           </w:sdtContent>
@@ -195,6 +201,7 @@
             </w:placeholder>
             <w:showingPlcHdr/>
           </w:sdtPr>
+          <w:sdtEndPr/>
           <w:sdtContent>
             <w:tc>
               <w:tcPr>
@@ -243,6 +250,7 @@
             </w:placeholder>
             <w:text/>
           </w:sdtPr>
+          <w:sdtEndPr/>
           <w:sdtContent>
             <w:tc>
               <w:tcPr>
@@ -319,6 +327,7 @@
             </w:placeholder>
             <w:text/>
           </w:sdtPr>
+          <w:sdtEndPr/>
           <w:sdtContent>
             <w:tc>
               <w:tcPr>
@@ -338,7 +347,21 @@
                   <w:rPr>
                     <w:b/>
                   </w:rPr>
-                  <w:t>Kurosawa, Akira (1910-1998)</w:t>
+                  <w:t>Kurosawa, Akira (1910</w:t>
+                </w:r>
+                <w:r>
+                  <w:rPr>
+                    <w:rFonts w:eastAsiaTheme="minorEastAsia"/>
+                    <w:b/>
+                    <w:lang w:val="en-US" w:eastAsia="ja-JP"/>
+                  </w:rPr>
+                  <w:t>–</w:t>
+                </w:r>
+                <w:r>
+                  <w:rPr>
+                    <w:b/>
+                  </w:rPr>
+                  <w:t>1998)</w:t>
                 </w:r>
               </w:p>
             </w:tc>
@@ -356,6 +379,7 @@
             </w:placeholder>
             <w:showingPlcHdr/>
           </w:sdtPr>
+          <w:sdtEndPr/>
           <w:sdtContent>
             <w:tc>
               <w:tcPr>
@@ -404,6 +428,7 @@
             </w:placeholder>
             <w:showingPlcHdr/>
           </w:sdtPr>
+          <w:sdtEndPr/>
           <w:sdtContent>
             <w:tc>
               <w:tcPr>
@@ -448,6 +473,7 @@
               <w:docPart w:val="B40858059108044990BB8A03188C6C91"/>
             </w:placeholder>
           </w:sdtPr>
+          <w:sdtEndPr/>
           <w:sdtContent>
             <w:tc>
               <w:tcPr>
@@ -461,21 +487,31 @@
                 <w:r>
                   <w:t xml:space="preserve">The Japanese director Kurosawa Akira has been internationally celebrated as one of the most important filmmakers in the history of cinema. One of his highly acclaimed works is </w:t>
                 </w:r>
-                <w:r>
-                  <w:rPr>
-                    <w:i/>
-                  </w:rPr>
-                  <w:t xml:space="preserve">Rashomon </w:t>
+                <w:proofErr w:type="spellStart"/>
+                <w:r>
+                  <w:rPr>
+                    <w:i/>
+                  </w:rPr>
+                  <w:t>Rashomon</w:t>
+                </w:r>
+                <w:proofErr w:type="spellEnd"/>
+                <w:r>
+                  <w:rPr>
+                    <w:i/>
+                  </w:rPr>
+                  <w:t xml:space="preserve"> </w:t>
                 </w:r>
                 <w:r>
                   <w:t xml:space="preserve">(1950), the </w:t>
                 </w:r>
+                <w:proofErr w:type="spellStart"/>
                 <w:r>
                   <w:rPr>
                     <w:i/>
                   </w:rPr>
                   <w:t>jidaigeki</w:t>
                 </w:r>
+                <w:proofErr w:type="spellEnd"/>
                 <w:r>
                   <w:rPr>
                     <w:i/>
@@ -491,15 +527,18 @@
                 <w:r>
                   <w:t xml:space="preserve"> of </w:t>
                 </w:r>
+                <w:proofErr w:type="spellStart"/>
                 <w:r>
                   <w:rPr>
                     <w:i/>
                   </w:rPr>
                   <w:t>Rashomon</w:t>
                 </w:r>
+                <w:proofErr w:type="spellEnd"/>
                 <w:r>
                   <w:t xml:space="preserve">, and for Japan, the sensational triumph of the film abroad opened the door to the West for its cinema. At the same time, </w:t>
                 </w:r>
+                <w:proofErr w:type="spellStart"/>
                 <w:r>
                   <w:rPr>
                     <w:i/>
@@ -507,7 +546,11 @@
                   <w:t>Rashomon</w:t>
                 </w:r>
                 <w:r>
-                  <w:t>’s worldwide success gave Japan an “opportunity to rearticulate consciously what constitute</w:t>
+                  <w:t>’s</w:t>
+                </w:r>
+                <w:proofErr w:type="spellEnd"/>
+                <w:r>
+                  <w:t xml:space="preserve"> worldwide success gave Japan an “opportunity to rearticulate consciously what constitute</w:t>
                 </w:r>
                 <w:r>
                   <w:t>d</w:t>
@@ -536,6 +579,7 @@
                   </w:rPr>
                   <w:t xml:space="preserve">Trailer: </w:t>
                 </w:r>
+                <w:proofErr w:type="spellStart"/>
                 <w:r>
                   <w:rPr>
                     <w:rStyle w:val="Hyperlink"/>
@@ -543,23 +587,12 @@
                   </w:rPr>
                   <w:t>Rashomon</w:t>
                 </w:r>
+                <w:proofErr w:type="spellEnd"/>
                 <w:r>
                   <w:rPr>
                     <w:rStyle w:val="Hyperlink"/>
                   </w:rPr>
-                  <w:t xml:space="preserve"> </w:t>
-                </w:r>
-                <w:r>
-                  <w:rPr>
-                    <w:rStyle w:val="Hyperlink"/>
-                  </w:rPr>
-                  <w:t>(</w:t>
-                </w:r>
-                <w:r>
-                  <w:rPr>
-                    <w:rStyle w:val="Hyperlink"/>
-                  </w:rPr>
-                  <w:t>1950). The Criterion Collection.</w:t>
+                  <w:t xml:space="preserve"> (1950). The Criterion Collection.</w:t>
                 </w:r>
                 <w:r>
                   <w:fldChar w:fldCharType="end"/>
@@ -577,29 +610,69 @@
               </w:p>
               <w:p>
                 <w:r>
-                  <w:t xml:space="preserve">Born in Tokyo, Kurosawa spent his youth devouring foreign literature (especially Dostoyevsky and Tolstoy) and also attempting to train himself as a painter, although he never made it his vocation. His career as a filmmaker started when he joined the Photo Chemical Laboratories (P.C.L., which later became the Toho studio) in 1936 and worked under Yamamoto Kajiro among other senior directors. Kurosawa’s theatrical debut, </w:t>
-                </w:r>
-                <w:r>
-                  <w:rPr>
-                    <w:i/>
-                  </w:rPr>
-                  <w:t xml:space="preserve">Sugata Sanshiro </w:t>
+                  <w:t xml:space="preserve">Born in Tokyo, Kurosawa spent his youth devouring foreign literature (especially Dostoyevsky and Tolstoy) and also attempting to train himself as a painter, although he never made it his vocation. His career as a filmmaker started when he joined the Photo Chemical Laboratories (P.C.L., which later became the Toho studio) in 1936 and worked under Yamamoto </w:t>
+                </w:r>
+                <w:proofErr w:type="spellStart"/>
+                <w:r>
+                  <w:t>Kajiro</w:t>
+                </w:r>
+                <w:proofErr w:type="spellEnd"/>
+                <w:r>
+                  <w:t xml:space="preserve"> among other senior directors. Kurosawa’s theatrical debut, </w:t>
+                </w:r>
+                <w:proofErr w:type="spellStart"/>
+                <w:r>
+                  <w:rPr>
+                    <w:i/>
+                  </w:rPr>
+                  <w:t>Sugata</w:t>
+                </w:r>
+                <w:proofErr w:type="spellEnd"/>
+                <w:r>
+                  <w:rPr>
+                    <w:i/>
+                  </w:rPr>
+                  <w:t xml:space="preserve"> </w:t>
+                </w:r>
+                <w:proofErr w:type="spellStart"/>
+                <w:r>
+                  <w:rPr>
+                    <w:i/>
+                  </w:rPr>
+                  <w:t>Sanshiro</w:t>
+                </w:r>
+                <w:proofErr w:type="spellEnd"/>
+                <w:r>
+                  <w:rPr>
+                    <w:i/>
+                  </w:rPr>
+                  <w:t xml:space="preserve"> </w:t>
                 </w:r>
                 <w:r>
                   <w:t>(</w:t>
                 </w:r>
-                <w:r>
-                  <w:rPr>
-                    <w:i/>
-                  </w:rPr>
-                  <w:t xml:space="preserve">Sanshiro </w:t>
-                </w:r>
+                <w:proofErr w:type="spellStart"/>
+                <w:r>
+                  <w:rPr>
+                    <w:i/>
+                  </w:rPr>
+                  <w:t>Sanshiro</w:t>
+                </w:r>
+                <w:proofErr w:type="spellEnd"/>
+                <w:r>
+                  <w:rPr>
+                    <w:i/>
+                  </w:rPr>
+                  <w:t xml:space="preserve"> </w:t>
+                </w:r>
+                <w:proofErr w:type="spellStart"/>
                 <w:r>
                   <w:rPr>
                     <w:i/>
                   </w:rPr>
                   <w:t>Sugata</w:t>
                 </w:r>
+                <w:proofErr w:type="spellEnd"/>
                 <w:r>
                   <w:t>, 1943), offered action-</w:t>
                 </w:r>
@@ -616,7 +689,21 @@
                   <w:rPr>
                     <w:i/>
                   </w:rPr>
-                  <w:t xml:space="preserve">Ichiban Utsukushiku </w:t>
+                  <w:t xml:space="preserve">Ichiban </w:t>
+                </w:r>
+                <w:proofErr w:type="spellStart"/>
+                <w:r>
+                  <w:rPr>
+                    <w:i/>
+                  </w:rPr>
+                  <w:t>Utsukushiku</w:t>
+                </w:r>
+                <w:proofErr w:type="spellEnd"/>
+                <w:r>
+                  <w:rPr>
+                    <w:i/>
+                  </w:rPr>
+                  <w:t xml:space="preserve"> </w:t>
                 </w:r>
                 <w:r>
                   <w:t>(</w:t>
@@ -636,11 +723,61 @@
                 <w:r>
                   <w:t xml:space="preserve">war film, </w:t>
                 </w:r>
-                <w:r>
-                  <w:rPr>
-                    <w:i/>
-                  </w:rPr>
-                  <w:t xml:space="preserve">Waga seishun ni kuinashi </w:t>
+                <w:proofErr w:type="spellStart"/>
+                <w:r>
+                  <w:rPr>
+                    <w:i/>
+                  </w:rPr>
+                  <w:t>Waga</w:t>
+                </w:r>
+                <w:proofErr w:type="spellEnd"/>
+                <w:r>
+                  <w:rPr>
+                    <w:i/>
+                  </w:rPr>
+                  <w:t xml:space="preserve"> </w:t>
+                </w:r>
+                <w:proofErr w:type="spellStart"/>
+                <w:r>
+                  <w:rPr>
+                    <w:i/>
+                  </w:rPr>
+                  <w:t>seishun</w:t>
+                </w:r>
+                <w:proofErr w:type="spellEnd"/>
+                <w:r>
+                  <w:rPr>
+                    <w:i/>
+                  </w:rPr>
+                  <w:t xml:space="preserve"> </w:t>
+                </w:r>
+                <w:proofErr w:type="spellStart"/>
+                <w:r>
+                  <w:rPr>
+                    <w:i/>
+                  </w:rPr>
+                  <w:t>ni</w:t>
+                </w:r>
+                <w:proofErr w:type="spellEnd"/>
+                <w:r>
+                  <w:rPr>
+                    <w:i/>
+                  </w:rPr>
+                  <w:t xml:space="preserve"> </w:t>
+                </w:r>
+                <w:proofErr w:type="spellStart"/>
+                <w:r>
+                  <w:rPr>
+                    <w:i/>
+                  </w:rPr>
+                  <w:t>kuinashi</w:t>
+                </w:r>
+                <w:proofErr w:type="spellEnd"/>
+                <w:r>
+                  <w:rPr>
+                    <w:i/>
+                  </w:rPr>
+                  <w:t xml:space="preserve"> </w:t>
                 </w:r>
                 <w:r>
                   <w:t>(</w:t>
@@ -667,32 +804,44 @@
                   <w:br/>
                   <w:t xml:space="preserve">Kurosawa has been often labelled as a director of </w:t>
                 </w:r>
+                <w:proofErr w:type="spellStart"/>
                 <w:r>
                   <w:rPr>
                     <w:i/>
                   </w:rPr>
                   <w:t>jidaigeki</w:t>
                 </w:r>
+                <w:proofErr w:type="spellEnd"/>
                 <w:r>
                   <w:t xml:space="preserve"> in large part due to the legacy of </w:t>
                 </w:r>
+                <w:proofErr w:type="spellStart"/>
                 <w:r>
                   <w:rPr>
                     <w:i/>
                   </w:rPr>
                   <w:t>Rashomon</w:t>
                 </w:r>
+                <w:proofErr w:type="spellEnd"/>
                 <w:r>
                   <w:t xml:space="preserve"> and his other trademark samurai</w:t>
                 </w:r>
                 <w:r>
                   <w:t xml:space="preserve"> films, notably </w:t>
                 </w:r>
-                <w:r>
-                  <w:rPr>
-                    <w:i/>
-                  </w:rPr>
-                  <w:t>Shichinin no s</w:t>
+                <w:proofErr w:type="spellStart"/>
+                <w:r>
+                  <w:rPr>
+                    <w:i/>
+                  </w:rPr>
+                  <w:t>Shichinin</w:t>
+                </w:r>
+                <w:proofErr w:type="spellEnd"/>
+                <w:r>
+                  <w:rPr>
+                    <w:i/>
+                  </w:rPr>
+                  <w:t xml:space="preserve"> no s</w:t>
                 </w:r>
                 <w:r>
                   <w:rPr>
@@ -712,47 +861,89 @@
                 <w:r>
                   <w:t xml:space="preserve">, 1954) – arguably the most popular Japanese film of all time – as well as the smash hits </w:t>
                 </w:r>
-                <w:r>
-                  <w:rPr>
-                    <w:i/>
-                  </w:rPr>
-                  <w:t xml:space="preserve">Yojinbo </w:t>
+                <w:proofErr w:type="spellStart"/>
+                <w:r>
+                  <w:rPr>
+                    <w:i/>
+                  </w:rPr>
+                  <w:t>Yojinbo</w:t>
+                </w:r>
+                <w:proofErr w:type="spellEnd"/>
+                <w:r>
+                  <w:rPr>
+                    <w:i/>
+                  </w:rPr>
+                  <w:t xml:space="preserve"> </w:t>
                 </w:r>
                 <w:r>
                   <w:t>(</w:t>
                 </w:r>
+                <w:proofErr w:type="spellStart"/>
                 <w:r>
                   <w:rPr>
                     <w:i/>
                   </w:rPr>
                   <w:t>Yojimbo</w:t>
                 </w:r>
+                <w:proofErr w:type="spellEnd"/>
                 <w:r>
                   <w:t xml:space="preserve">, 1961) and </w:t>
                 </w:r>
-                <w:r>
-                  <w:rPr>
-                    <w:i/>
-                  </w:rPr>
-                  <w:t xml:space="preserve">Tsubaki Sanjuro </w:t>
+                <w:proofErr w:type="spellStart"/>
+                <w:r>
+                  <w:rPr>
+                    <w:i/>
+                  </w:rPr>
+                  <w:t>Tsubaki</w:t>
+                </w:r>
+                <w:proofErr w:type="spellEnd"/>
+                <w:r>
+                  <w:rPr>
+                    <w:i/>
+                  </w:rPr>
+                  <w:t xml:space="preserve"> </w:t>
+                </w:r>
+                <w:proofErr w:type="spellStart"/>
+                <w:r>
+                  <w:rPr>
+                    <w:i/>
+                  </w:rPr>
+                  <w:t>Sanjuro</w:t>
+                </w:r>
+                <w:proofErr w:type="spellEnd"/>
+                <w:r>
+                  <w:rPr>
+                    <w:i/>
+                  </w:rPr>
+                  <w:t xml:space="preserve"> </w:t>
                 </w:r>
                 <w:r>
                   <w:t>(</w:t>
                 </w:r>
+                <w:proofErr w:type="spellStart"/>
                 <w:r>
                   <w:rPr>
                     <w:i/>
                   </w:rPr>
                   <w:t>Sanjuro</w:t>
                 </w:r>
+                <w:proofErr w:type="spellEnd"/>
                 <w:r>
                   <w:t xml:space="preserve">, 1962). However, he also directed a number of </w:t>
                 </w:r>
-                <w:r>
-                  <w:rPr>
-                    <w:i/>
-                  </w:rPr>
-                  <w:t xml:space="preserve">gendaigeki </w:t>
+                <w:proofErr w:type="spellStart"/>
+                <w:r>
+                  <w:rPr>
+                    <w:i/>
+                  </w:rPr>
+                  <w:t>gendaigeki</w:t>
+                </w:r>
+                <w:proofErr w:type="spellEnd"/>
+                <w:r>
+                  <w:rPr>
+                    <w:i/>
+                  </w:rPr>
+                  <w:t xml:space="preserve"> </w:t>
                 </w:r>
                 <w:r>
                   <w:t xml:space="preserve">(contemporary drama) films that are concerned with the predicaments of immediate </w:t>
@@ -767,11 +958,33 @@
                 <w:r>
                   <w:t xml:space="preserve">war Japan, especially in </w:t>
                 </w:r>
-                <w:r>
-                  <w:rPr>
-                    <w:i/>
-                  </w:rPr>
-                  <w:t xml:space="preserve">Subarashiki nichiyobi </w:t>
+                <w:proofErr w:type="spellStart"/>
+                <w:r>
+                  <w:rPr>
+                    <w:i/>
+                  </w:rPr>
+                  <w:t>Subarashiki</w:t>
+                </w:r>
+                <w:proofErr w:type="spellEnd"/>
+                <w:r>
+                  <w:rPr>
+                    <w:i/>
+                  </w:rPr>
+                  <w:t xml:space="preserve"> </w:t>
+                </w:r>
+                <w:proofErr w:type="spellStart"/>
+                <w:r>
+                  <w:rPr>
+                    <w:i/>
+                  </w:rPr>
+                  <w:t>nichiyobi</w:t>
+                </w:r>
+                <w:proofErr w:type="spellEnd"/>
+                <w:r>
+                  <w:rPr>
+                    <w:i/>
+                  </w:rPr>
+                  <w:t xml:space="preserve"> </w:t>
                 </w:r>
                 <w:r>
                   <w:t>(</w:t>
@@ -785,11 +998,33 @@
                 <w:r>
                   <w:t xml:space="preserve">, 1947), </w:t>
                 </w:r>
-                <w:r>
-                  <w:rPr>
-                    <w:i/>
-                  </w:rPr>
-                  <w:t xml:space="preserve">Yoidore tenshi </w:t>
+                <w:proofErr w:type="spellStart"/>
+                <w:r>
+                  <w:rPr>
+                    <w:i/>
+                  </w:rPr>
+                  <w:t>Yoidore</w:t>
+                </w:r>
+                <w:proofErr w:type="spellEnd"/>
+                <w:r>
+                  <w:rPr>
+                    <w:i/>
+                  </w:rPr>
+                  <w:t xml:space="preserve"> </w:t>
+                </w:r>
+                <w:proofErr w:type="spellStart"/>
+                <w:r>
+                  <w:rPr>
+                    <w:i/>
+                  </w:rPr>
+                  <w:t>tenshi</w:t>
+                </w:r>
+                <w:proofErr w:type="spellEnd"/>
+                <w:r>
+                  <w:rPr>
+                    <w:i/>
+                  </w:rPr>
+                  <w:t xml:space="preserve"> </w:t>
                 </w:r>
                 <w:r>
                   <w:t>(</w:t>
@@ -803,11 +1038,33 @@
                 <w:r>
                   <w:t xml:space="preserve">, 1948), </w:t>
                 </w:r>
-                <w:r>
-                  <w:rPr>
-                    <w:i/>
-                  </w:rPr>
-                  <w:t xml:space="preserve">Shizukanaru ketto </w:t>
+                <w:proofErr w:type="spellStart"/>
+                <w:r>
+                  <w:rPr>
+                    <w:i/>
+                  </w:rPr>
+                  <w:t>Shizukanaru</w:t>
+                </w:r>
+                <w:proofErr w:type="spellEnd"/>
+                <w:r>
+                  <w:rPr>
+                    <w:i/>
+                  </w:rPr>
+                  <w:t xml:space="preserve"> </w:t>
+                </w:r>
+                <w:proofErr w:type="spellStart"/>
+                <w:r>
+                  <w:rPr>
+                    <w:i/>
+                  </w:rPr>
+                  <w:t>ketto</w:t>
+                </w:r>
+                <w:proofErr w:type="spellEnd"/>
+                <w:r>
+                  <w:rPr>
+                    <w:i/>
+                  </w:rPr>
+                  <w:t xml:space="preserve"> </w:t>
                 </w:r>
                 <w:r>
                   <w:t>(</w:t>
@@ -821,21 +1078,31 @@
                 <w:r>
                   <w:t xml:space="preserve">, 1949) and </w:t>
                 </w:r>
-                <w:r>
-                  <w:rPr>
-                    <w:i/>
-                  </w:rPr>
-                  <w:t xml:space="preserve">Ikiru </w:t>
+                <w:proofErr w:type="spellStart"/>
+                <w:r>
+                  <w:rPr>
+                    <w:i/>
+                  </w:rPr>
+                  <w:t>Ikiru</w:t>
+                </w:r>
+                <w:proofErr w:type="spellEnd"/>
+                <w:r>
+                  <w:rPr>
+                    <w:i/>
+                  </w:rPr>
+                  <w:t xml:space="preserve"> </w:t>
                 </w:r>
                 <w:r>
                   <w:t>(</w:t>
                 </w:r>
+                <w:proofErr w:type="spellStart"/>
                 <w:r>
                   <w:rPr>
                     <w:i/>
                   </w:rPr>
                   <w:t>Ikiru</w:t>
                 </w:r>
+                <w:proofErr w:type="spellEnd"/>
                 <w:r>
                   <w:t>, 1952), which brought him another prize at the Berlin International Film Festival in 1954. Aesthetically, the filmic form and tech</w:t>
                 </w:r>
@@ -917,21 +1184,31 @@
                 <w:r>
                   <w:t xml:space="preserve">In his later years, Kurosawa remained extremely influential and uncompromising with such ambitious international projects as </w:t>
                 </w:r>
-                <w:r>
-                  <w:rPr>
-                    <w:i/>
-                  </w:rPr>
-                  <w:t xml:space="preserve">Kagemusha </w:t>
+                <w:proofErr w:type="spellStart"/>
+                <w:r>
+                  <w:rPr>
+                    <w:i/>
+                  </w:rPr>
+                  <w:t>Kagemusha</w:t>
+                </w:r>
+                <w:proofErr w:type="spellEnd"/>
+                <w:r>
+                  <w:rPr>
+                    <w:i/>
+                  </w:rPr>
+                  <w:t xml:space="preserve"> </w:t>
                 </w:r>
                 <w:r>
                   <w:t>(</w:t>
                 </w:r>
+                <w:proofErr w:type="spellStart"/>
                 <w:r>
                   <w:rPr>
                     <w:i/>
                   </w:rPr>
                   <w:t>Kagemusha</w:t>
                 </w:r>
+                <w:proofErr w:type="spellEnd"/>
                 <w:r>
                   <w:t>, 1980), a historical epic film that claimed the Palm</w:t>
                 </w:r>
@@ -974,8 +1251,6 @@
                 <w:r>
                   <w:t>. In 1990, he received a lifetime achievement Oscar at the Academy Awards.</w:t>
                 </w:r>
-                <w:bookmarkStart w:id="2" w:name="_GoBack"/>
-                <w:bookmarkEnd w:id="2"/>
                 <w:r>
                   <w:br/>
                 </w:r>
@@ -994,27 +1269,59 @@
                 <w:r>
                   <w:br/>
                 </w:r>
-                <w:r>
-                  <w:rPr>
-                    <w:i/>
-                  </w:rPr>
-                  <w:t xml:space="preserve">Sugata Sanshiro </w:t>
+                <w:proofErr w:type="spellStart"/>
+                <w:r>
+                  <w:rPr>
+                    <w:i/>
+                  </w:rPr>
+                  <w:t>Sugata</w:t>
+                </w:r>
+                <w:proofErr w:type="spellEnd"/>
+                <w:r>
+                  <w:rPr>
+                    <w:i/>
+                  </w:rPr>
+                  <w:t xml:space="preserve"> </w:t>
+                </w:r>
+                <w:proofErr w:type="spellStart"/>
+                <w:r>
+                  <w:rPr>
+                    <w:i/>
+                  </w:rPr>
+                  <w:t>Sanshiro</w:t>
+                </w:r>
+                <w:proofErr w:type="spellEnd"/>
+                <w:r>
+                  <w:rPr>
+                    <w:i/>
+                  </w:rPr>
+                  <w:t xml:space="preserve"> </w:t>
                 </w:r>
                 <w:r>
                   <w:t>(</w:t>
                 </w:r>
-                <w:r>
-                  <w:rPr>
-                    <w:i/>
-                  </w:rPr>
-                  <w:t xml:space="preserve">Sanshiro </w:t>
-                </w:r>
+                <w:proofErr w:type="spellStart"/>
+                <w:r>
+                  <w:rPr>
+                    <w:i/>
+                  </w:rPr>
+                  <w:t>Sanshiro</w:t>
+                </w:r>
+                <w:proofErr w:type="spellEnd"/>
+                <w:r>
+                  <w:rPr>
+                    <w:i/>
+                  </w:rPr>
+                  <w:t xml:space="preserve"> </w:t>
+                </w:r>
+                <w:proofErr w:type="spellStart"/>
                 <w:r>
                   <w:rPr>
                     <w:i/>
                   </w:rPr>
                   <w:t>Sugata</w:t>
                 </w:r>
+                <w:proofErr w:type="spellEnd"/>
                 <w:r>
                   <w:t>, 1943)</w:t>
                 </w:r>
@@ -1024,7 +1331,21 @@
                   <w:rPr>
                     <w:i/>
                   </w:rPr>
-                  <w:t xml:space="preserve">Ichiban Utsukushiku </w:t>
+                  <w:t xml:space="preserve">Ichiban </w:t>
+                </w:r>
+                <w:proofErr w:type="spellStart"/>
+                <w:r>
+                  <w:rPr>
+                    <w:i/>
+                  </w:rPr>
+                  <w:t>Utsukushiku</w:t>
+                </w:r>
+                <w:proofErr w:type="spellEnd"/>
+                <w:r>
+                  <w:rPr>
+                    <w:i/>
+                  </w:rPr>
+                  <w:t xml:space="preserve"> </w:t>
                 </w:r>
                 <w:r>
                   <w:t>(</w:t>
@@ -1040,11 +1361,61 @@
                 </w:r>
               </w:p>
               <w:p>
-                <w:r>
-                  <w:rPr>
-                    <w:i/>
-                  </w:rPr>
-                  <w:t xml:space="preserve">Waga seishun ni kuinashi </w:t>
+                <w:proofErr w:type="spellStart"/>
+                <w:r>
+                  <w:rPr>
+                    <w:i/>
+                  </w:rPr>
+                  <w:t>Waga</w:t>
+                </w:r>
+                <w:proofErr w:type="spellEnd"/>
+                <w:r>
+                  <w:rPr>
+                    <w:i/>
+                  </w:rPr>
+                  <w:t xml:space="preserve"> </w:t>
+                </w:r>
+                <w:proofErr w:type="spellStart"/>
+                <w:r>
+                  <w:rPr>
+                    <w:i/>
+                  </w:rPr>
+                  <w:t>seishun</w:t>
+                </w:r>
+                <w:proofErr w:type="spellEnd"/>
+                <w:r>
+                  <w:rPr>
+                    <w:i/>
+                  </w:rPr>
+                  <w:t xml:space="preserve"> </w:t>
+                </w:r>
+                <w:proofErr w:type="spellStart"/>
+                <w:r>
+                  <w:rPr>
+                    <w:i/>
+                  </w:rPr>
+                  <w:t>ni</w:t>
+                </w:r>
+                <w:proofErr w:type="spellEnd"/>
+                <w:r>
+                  <w:rPr>
+                    <w:i/>
+                  </w:rPr>
+                  <w:t xml:space="preserve"> </w:t>
+                </w:r>
+                <w:proofErr w:type="spellStart"/>
+                <w:r>
+                  <w:rPr>
+                    <w:i/>
+                  </w:rPr>
+                  <w:t>kuinashi</w:t>
+                </w:r>
+                <w:proofErr w:type="spellEnd"/>
+                <w:r>
+                  <w:rPr>
+                    <w:i/>
+                  </w:rPr>
+                  <w:t xml:space="preserve"> </w:t>
                 </w:r>
                 <w:r>
                   <w:t>(</w:t>
@@ -1060,11 +1431,33 @@
                 </w:r>
               </w:p>
               <w:p>
-                <w:r>
-                  <w:rPr>
-                    <w:i/>
-                  </w:rPr>
-                  <w:t xml:space="preserve">Subarashiki nichiyobi </w:t>
+                <w:proofErr w:type="spellStart"/>
+                <w:r>
+                  <w:rPr>
+                    <w:i/>
+                  </w:rPr>
+                  <w:t>Subarashiki</w:t>
+                </w:r>
+                <w:proofErr w:type="spellEnd"/>
+                <w:r>
+                  <w:rPr>
+                    <w:i/>
+                  </w:rPr>
+                  <w:t xml:space="preserve"> </w:t>
+                </w:r>
+                <w:proofErr w:type="spellStart"/>
+                <w:r>
+                  <w:rPr>
+                    <w:i/>
+                  </w:rPr>
+                  <w:t>nichiyobi</w:t>
+                </w:r>
+                <w:proofErr w:type="spellEnd"/>
+                <w:r>
+                  <w:rPr>
+                    <w:i/>
+                  </w:rPr>
+                  <w:t xml:space="preserve"> </w:t>
                 </w:r>
                 <w:r>
                   <w:t>(</w:t>
@@ -1080,11 +1473,33 @@
                 </w:r>
               </w:p>
               <w:p>
-                <w:r>
-                  <w:rPr>
-                    <w:i/>
-                  </w:rPr>
-                  <w:t xml:space="preserve">Yoidore tenshi </w:t>
+                <w:proofErr w:type="spellStart"/>
+                <w:r>
+                  <w:rPr>
+                    <w:i/>
+                  </w:rPr>
+                  <w:t>Yoidore</w:t>
+                </w:r>
+                <w:proofErr w:type="spellEnd"/>
+                <w:r>
+                  <w:rPr>
+                    <w:i/>
+                  </w:rPr>
+                  <w:t xml:space="preserve"> </w:t>
+                </w:r>
+                <w:proofErr w:type="spellStart"/>
+                <w:r>
+                  <w:rPr>
+                    <w:i/>
+                  </w:rPr>
+                  <w:t>tenshi</w:t>
+                </w:r>
+                <w:proofErr w:type="spellEnd"/>
+                <w:r>
+                  <w:rPr>
+                    <w:i/>
+                  </w:rPr>
+                  <w:t xml:space="preserve"> </w:t>
                 </w:r>
                 <w:r>
                   <w:t>(</w:t>
@@ -1100,11 +1515,33 @@
                 </w:r>
               </w:p>
               <w:p>
-                <w:r>
-                  <w:rPr>
-                    <w:i/>
-                  </w:rPr>
-                  <w:t xml:space="preserve">Shizukanaru ketto </w:t>
+                <w:proofErr w:type="spellStart"/>
+                <w:r>
+                  <w:rPr>
+                    <w:i/>
+                  </w:rPr>
+                  <w:t>Shizukanaru</w:t>
+                </w:r>
+                <w:proofErr w:type="spellEnd"/>
+                <w:r>
+                  <w:rPr>
+                    <w:i/>
+                  </w:rPr>
+                  <w:t xml:space="preserve"> </w:t>
+                </w:r>
+                <w:proofErr w:type="spellStart"/>
+                <w:r>
+                  <w:rPr>
+                    <w:i/>
+                  </w:rPr>
+                  <w:t>ketto</w:t>
+                </w:r>
+                <w:proofErr w:type="spellEnd"/>
+                <w:r>
+                  <w:rPr>
+                    <w:i/>
+                  </w:rPr>
+                  <w:t xml:space="preserve"> </w:t>
                 </w:r>
                 <w:r>
                   <w:t>(</w:t>
@@ -1120,32 +1557,50 @@
                 </w:r>
               </w:p>
               <w:p>
-                <w:r>
-                  <w:rPr>
-                    <w:i/>
-                  </w:rPr>
-                  <w:t xml:space="preserve">Rashomon </w:t>
+                <w:proofErr w:type="spellStart"/>
+                <w:r>
+                  <w:rPr>
+                    <w:i/>
+                  </w:rPr>
+                  <w:t>Rashomon</w:t>
+                </w:r>
+                <w:proofErr w:type="spellEnd"/>
+                <w:r>
+                  <w:rPr>
+                    <w:i/>
+                  </w:rPr>
+                  <w:t xml:space="preserve"> </w:t>
                 </w:r>
                 <w:r>
                   <w:t>(1950)</w:t>
                 </w:r>
               </w:p>
               <w:p>
-                <w:r>
-                  <w:rPr>
-                    <w:i/>
-                  </w:rPr>
-                  <w:t xml:space="preserve">Ikiru </w:t>
+                <w:proofErr w:type="spellStart"/>
+                <w:r>
+                  <w:rPr>
+                    <w:i/>
+                  </w:rPr>
+                  <w:t>Ikiru</w:t>
+                </w:r>
+                <w:proofErr w:type="spellEnd"/>
+                <w:r>
+                  <w:rPr>
+                    <w:i/>
+                  </w:rPr>
+                  <w:t xml:space="preserve"> </w:t>
                 </w:r>
                 <w:r>
                   <w:t>(</w:t>
                 </w:r>
+                <w:proofErr w:type="spellStart"/>
                 <w:r>
                   <w:rPr>
                     <w:i/>
                   </w:rPr>
                   <w:t>Ikiru</w:t>
                 </w:r>
+                <w:proofErr w:type="spellEnd"/>
                 <w:r>
                   <w:t>, 1952)</w:t>
                 </w:r>
@@ -1156,11 +1611,19 @@
                     <w:tab w:val="left" w:pos="3100"/>
                   </w:tabs>
                 </w:pPr>
-                <w:r>
-                  <w:rPr>
-                    <w:i/>
-                  </w:rPr>
-                  <w:t xml:space="preserve">Shichinin no samurai </w:t>
+                <w:proofErr w:type="spellStart"/>
+                <w:r>
+                  <w:rPr>
+                    <w:i/>
+                  </w:rPr>
+                  <w:t>Shichinin</w:t>
+                </w:r>
+                <w:proofErr w:type="spellEnd"/>
+                <w:r>
+                  <w:rPr>
+                    <w:i/>
+                  </w:rPr>
+                  <w:t xml:space="preserve"> no samurai </w:t>
                 </w:r>
                 <w:r>
                   <w:t>(</w:t>
@@ -1179,61 +1642,105 @@
                 </w:r>
               </w:p>
               <w:p>
-                <w:r>
-                  <w:rPr>
-                    <w:i/>
-                  </w:rPr>
-                  <w:t xml:space="preserve">Yojinbo </w:t>
+                <w:proofErr w:type="spellStart"/>
+                <w:r>
+                  <w:rPr>
+                    <w:i/>
+                  </w:rPr>
+                  <w:t>Yojinbo</w:t>
+                </w:r>
+                <w:proofErr w:type="spellEnd"/>
+                <w:r>
+                  <w:rPr>
+                    <w:i/>
+                  </w:rPr>
+                  <w:t xml:space="preserve"> </w:t>
                 </w:r>
                 <w:r>
                   <w:t>(</w:t>
                 </w:r>
+                <w:proofErr w:type="spellStart"/>
                 <w:r>
                   <w:rPr>
                     <w:i/>
                   </w:rPr>
                   <w:t>Yojimbo</w:t>
                 </w:r>
+                <w:proofErr w:type="spellEnd"/>
                 <w:r>
                   <w:t>, 1961)</w:t>
                 </w:r>
               </w:p>
               <w:p>
-                <w:r>
-                  <w:rPr>
-                    <w:i/>
-                  </w:rPr>
-                  <w:t xml:space="preserve">Tsubaki Sanjuro </w:t>
+                <w:proofErr w:type="spellStart"/>
+                <w:r>
+                  <w:rPr>
+                    <w:i/>
+                  </w:rPr>
+                  <w:t>Tsubaki</w:t>
+                </w:r>
+                <w:proofErr w:type="spellEnd"/>
+                <w:r>
+                  <w:rPr>
+                    <w:i/>
+                  </w:rPr>
+                  <w:t xml:space="preserve"> </w:t>
+                </w:r>
+                <w:proofErr w:type="spellStart"/>
+                <w:r>
+                  <w:rPr>
+                    <w:i/>
+                  </w:rPr>
+                  <w:t>Sanjuro</w:t>
+                </w:r>
+                <w:proofErr w:type="spellEnd"/>
+                <w:r>
+                  <w:rPr>
+                    <w:i/>
+                  </w:rPr>
+                  <w:t xml:space="preserve"> </w:t>
                 </w:r>
                 <w:r>
                   <w:t>(</w:t>
                 </w:r>
+                <w:proofErr w:type="spellStart"/>
                 <w:r>
                   <w:rPr>
                     <w:i/>
                   </w:rPr>
                   <w:t>Sanjuro</w:t>
                 </w:r>
+                <w:proofErr w:type="spellEnd"/>
                 <w:r>
                   <w:t>, 1962)</w:t>
                 </w:r>
               </w:p>
               <w:p>
-                <w:r>
-                  <w:rPr>
-                    <w:i/>
-                  </w:rPr>
-                  <w:t xml:space="preserve">Kagemusha </w:t>
+                <w:proofErr w:type="spellStart"/>
+                <w:r>
+                  <w:rPr>
+                    <w:i/>
+                  </w:rPr>
+                  <w:t>Kagemusha</w:t>
+                </w:r>
+                <w:proofErr w:type="spellEnd"/>
+                <w:r>
+                  <w:rPr>
+                    <w:i/>
+                  </w:rPr>
+                  <w:t xml:space="preserve"> </w:t>
                 </w:r>
                 <w:r>
                   <w:t>(</w:t>
                 </w:r>
+                <w:proofErr w:type="spellStart"/>
                 <w:r>
                   <w:rPr>
                     <w:i/>
                   </w:rPr>
                   <w:t>Kagemusha</w:t>
                 </w:r>
+                <w:proofErr w:type="spellEnd"/>
                 <w:r>
                   <w:t>, 1980)</w:t>
                 </w:r>
@@ -1264,31 +1771,139 @@
                 </w:r>
               </w:p>
               <w:p>
-                <w:r>
-                  <w:rPr>
-                    <w:i/>
-                  </w:rPr>
-                  <w:t xml:space="preserve">Zoku Sanshiro Sugata </w:t>
+                <w:proofErr w:type="spellStart"/>
+                <w:r>
+                  <w:rPr>
+                    <w:i/>
+                  </w:rPr>
+                  <w:t>Zoku</w:t>
+                </w:r>
+                <w:proofErr w:type="spellEnd"/>
+                <w:r>
+                  <w:rPr>
+                    <w:i/>
+                  </w:rPr>
+                  <w:t xml:space="preserve"> </w:t>
+                </w:r>
+                <w:proofErr w:type="spellStart"/>
+                <w:r>
+                  <w:rPr>
+                    <w:i/>
+                  </w:rPr>
+                  <w:t>Sanshiro</w:t>
+                </w:r>
+                <w:proofErr w:type="spellEnd"/>
+                <w:r>
+                  <w:rPr>
+                    <w:i/>
+                  </w:rPr>
+                  <w:t xml:space="preserve"> </w:t>
+                </w:r>
+                <w:proofErr w:type="spellStart"/>
+                <w:r>
+                  <w:rPr>
+                    <w:i/>
+                  </w:rPr>
+                  <w:t>Sugata</w:t>
+                </w:r>
+                <w:proofErr w:type="spellEnd"/>
+                <w:r>
+                  <w:rPr>
+                    <w:i/>
+                  </w:rPr>
+                  <w:t xml:space="preserve"> </w:t>
                 </w:r>
                 <w:r>
                   <w:t>(</w:t>
                 </w:r>
-                <w:r>
-                  <w:rPr>
-                    <w:i/>
-                  </w:rPr>
-                  <w:t>Sanshiro Sugata Part II</w:t>
+                <w:proofErr w:type="spellStart"/>
+                <w:r>
+                  <w:rPr>
+                    <w:i/>
+                  </w:rPr>
+                  <w:t>Sanshiro</w:t>
+                </w:r>
+                <w:proofErr w:type="spellEnd"/>
+                <w:r>
+                  <w:rPr>
+                    <w:i/>
+                  </w:rPr>
+                  <w:t xml:space="preserve"> </w:t>
+                </w:r>
+                <w:proofErr w:type="spellStart"/>
+                <w:r>
+                  <w:rPr>
+                    <w:i/>
+                  </w:rPr>
+                  <w:t>Sugata</w:t>
+                </w:r>
+                <w:proofErr w:type="spellEnd"/>
+                <w:r>
+                  <w:rPr>
+                    <w:i/>
+                  </w:rPr>
+                  <w:t xml:space="preserve"> Part II</w:t>
                 </w:r>
                 <w:r>
                   <w:t>, 1945)</w:t>
                 </w:r>
               </w:p>
               <w:p>
-                <w:r>
-                  <w:rPr>
-                    <w:i/>
-                  </w:rPr>
-                  <w:t xml:space="preserve">Tora no o wo fumu otokotachi </w:t>
+                <w:proofErr w:type="spellStart"/>
+                <w:r>
+                  <w:rPr>
+                    <w:i/>
+                  </w:rPr>
+                  <w:t>Tora</w:t>
+                </w:r>
+                <w:proofErr w:type="spellEnd"/>
+                <w:r>
+                  <w:rPr>
+                    <w:i/>
+                  </w:rPr>
+                  <w:t xml:space="preserve"> no o </w:t>
+                </w:r>
+                <w:proofErr w:type="spellStart"/>
+                <w:r>
+                  <w:rPr>
+                    <w:i/>
+                  </w:rPr>
+                  <w:t>wo</w:t>
+                </w:r>
+                <w:proofErr w:type="spellEnd"/>
+                <w:r>
+                  <w:rPr>
+                    <w:i/>
+                  </w:rPr>
+                  <w:t xml:space="preserve"> </w:t>
+                </w:r>
+                <w:proofErr w:type="spellStart"/>
+                <w:r>
+                  <w:rPr>
+                    <w:i/>
+                  </w:rPr>
+                  <w:t>fumu</w:t>
+                </w:r>
+                <w:proofErr w:type="spellEnd"/>
+                <w:r>
+                  <w:rPr>
+                    <w:i/>
+                  </w:rPr>
+                  <w:t xml:space="preserve"> </w:t>
+                </w:r>
+                <w:proofErr w:type="spellStart"/>
+                <w:r>
+                  <w:rPr>
+                    <w:i/>
+                  </w:rPr>
+                  <w:t>otokotachi</w:t>
+                </w:r>
+                <w:proofErr w:type="spellEnd"/>
+                <w:r>
+                  <w:rPr>
+                    <w:i/>
+                  </w:rPr>
+                  <w:t xml:space="preserve"> </w:t>
                 </w:r>
                 <w:r>
                   <w:t>(</w:t>
@@ -1308,7 +1923,21 @@
                   <w:rPr>
                     <w:i/>
                   </w:rPr>
-                  <w:t xml:space="preserve">Nora inu </w:t>
+                  <w:t xml:space="preserve">Nora </w:t>
+                </w:r>
+                <w:proofErr w:type="spellStart"/>
+                <w:r>
+                  <w:rPr>
+                    <w:i/>
+                  </w:rPr>
+                  <w:t>inu</w:t>
+                </w:r>
+                <w:proofErr w:type="spellEnd"/>
+                <w:r>
+                  <w:rPr>
+                    <w:i/>
+                  </w:rPr>
+                  <w:t xml:space="preserve"> </w:t>
                 </w:r>
                 <w:r>
                   <w:t>(</w:t>
@@ -1324,11 +1953,19 @@
                 </w:r>
               </w:p>
               <w:p>
-                <w:r>
-                  <w:rPr>
-                    <w:i/>
-                  </w:rPr>
-                  <w:t xml:space="preserve">Skyandaru </w:t>
+                <w:proofErr w:type="spellStart"/>
+                <w:r>
+                  <w:rPr>
+                    <w:i/>
+                  </w:rPr>
+                  <w:t>Skyandaru</w:t>
+                </w:r>
+                <w:proofErr w:type="spellEnd"/>
+                <w:r>
+                  <w:rPr>
+                    <w:i/>
+                  </w:rPr>
+                  <w:t xml:space="preserve"> </w:t>
                 </w:r>
                 <w:r>
                   <w:t>(</w:t>
@@ -1344,11 +1981,19 @@
                 </w:r>
               </w:p>
               <w:p>
-                <w:r>
-                  <w:rPr>
-                    <w:i/>
-                  </w:rPr>
-                  <w:t xml:space="preserve">Hakuchi </w:t>
+                <w:proofErr w:type="spellStart"/>
+                <w:r>
+                  <w:rPr>
+                    <w:i/>
+                  </w:rPr>
+                  <w:t>Hakuchi</w:t>
+                </w:r>
+                <w:proofErr w:type="spellEnd"/>
+                <w:r>
+                  <w:rPr>
+                    <w:i/>
+                  </w:rPr>
+                  <w:t xml:space="preserve"> </w:t>
                 </w:r>
                 <w:r>
                   <w:t>(</w:t>
@@ -1375,13 +2020,31 @@
                 </w:r>
               </w:p>
               <w:p>
+                <w:proofErr w:type="spellStart"/>
                 <w:r>
                   <w:rPr>
                     <w:rFonts w:hint="eastAsia"/>
                     <w:i/>
                   </w:rPr>
-                  <w:t>Ikimono no kiroku</w:t>
-                </w:r>
+                  <w:t>Ikimono</w:t>
+                </w:r>
+                <w:proofErr w:type="spellEnd"/>
+                <w:r>
+                  <w:rPr>
+                    <w:rFonts w:hint="eastAsia"/>
+                    <w:i/>
+                  </w:rPr>
+                  <w:t xml:space="preserve"> no </w:t>
+                </w:r>
+                <w:proofErr w:type="spellStart"/>
+                <w:r>
+                  <w:rPr>
+                    <w:rFonts w:hint="eastAsia"/>
+                    <w:i/>
+                  </w:rPr>
+                  <w:t>kiroku</w:t>
+                </w:r>
+                <w:proofErr w:type="spellEnd"/>
                 <w:r>
                   <w:rPr>
                     <w:i/>
@@ -1414,11 +2077,19 @@
                     <w:i/>
                   </w:rPr>
                 </w:pPr>
-                <w:r>
-                  <w:rPr>
-                    <w:i/>
-                  </w:rPr>
-                  <w:t xml:space="preserve">Kumonosu-jo </w:t>
+                <w:proofErr w:type="spellStart"/>
+                <w:r>
+                  <w:rPr>
+                    <w:i/>
+                  </w:rPr>
+                  <w:t>Kumonosu-jo</w:t>
+                </w:r>
+                <w:proofErr w:type="spellEnd"/>
+                <w:r>
+                  <w:rPr>
+                    <w:i/>
+                  </w:rPr>
+                  <w:t xml:space="preserve"> </w:t>
                 </w:r>
                 <w:r>
                   <w:t>(</w:t>
@@ -1440,11 +2111,19 @@
                 </w:r>
               </w:p>
               <w:p>
-                <w:r>
-                  <w:rPr>
-                    <w:i/>
-                  </w:rPr>
-                  <w:t xml:space="preserve">Donzoko </w:t>
+                <w:proofErr w:type="spellStart"/>
+                <w:r>
+                  <w:rPr>
+                    <w:i/>
+                  </w:rPr>
+                  <w:t>Donzoko</w:t>
+                </w:r>
+                <w:proofErr w:type="spellEnd"/>
+                <w:r>
+                  <w:rPr>
+                    <w:i/>
+                  </w:rPr>
+                  <w:t xml:space="preserve"> </w:t>
                 </w:r>
                 <w:r>
                   <w:t>(</w:t>
@@ -1472,13 +2151,47 @@
                     <w:i/>
                   </w:rPr>
                 </w:pPr>
+                <w:proofErr w:type="spellStart"/>
                 <w:r>
                   <w:rPr>
                     <w:rFonts w:hint="eastAsia"/>
                     <w:i/>
                   </w:rPr>
-                  <w:t>Kakushi toride no san akunin</w:t>
-                </w:r>
+                  <w:t>Kakushi</w:t>
+                </w:r>
+                <w:proofErr w:type="spellEnd"/>
+                <w:r>
+                  <w:rPr>
+                    <w:rFonts w:hint="eastAsia"/>
+                    <w:i/>
+                  </w:rPr>
+                  <w:t xml:space="preserve"> </w:t>
+                </w:r>
+                <w:proofErr w:type="spellStart"/>
+                <w:r>
+                  <w:rPr>
+                    <w:rFonts w:hint="eastAsia"/>
+                    <w:i/>
+                  </w:rPr>
+                  <w:t>toride</w:t>
+                </w:r>
+                <w:proofErr w:type="spellEnd"/>
+                <w:r>
+                  <w:rPr>
+                    <w:rFonts w:hint="eastAsia"/>
+                    <w:i/>
+                  </w:rPr>
+                  <w:t xml:space="preserve"> no san </w:t>
+                </w:r>
+                <w:proofErr w:type="spellStart"/>
+                <w:r>
+                  <w:rPr>
+                    <w:rFonts w:hint="eastAsia"/>
+                    <w:i/>
+                  </w:rPr>
+                  <w:t>akunin</w:t>
+                </w:r>
+                <w:proofErr w:type="spellEnd"/>
                 <w:r>
                   <w:t xml:space="preserve"> (</w:t>
                 </w:r>
@@ -1505,13 +2218,79 @@
                     <w:i/>
                   </w:rPr>
                 </w:pPr>
+                <w:proofErr w:type="spellStart"/>
                 <w:r>
                   <w:rPr>
                     <w:rFonts w:hint="eastAsia"/>
                     <w:i/>
                   </w:rPr>
-                  <w:t>Warui yatsu hodo yoku nemuru</w:t>
-                </w:r>
+                  <w:t>Warui</w:t>
+                </w:r>
+                <w:proofErr w:type="spellEnd"/>
+                <w:r>
+                  <w:rPr>
+                    <w:rFonts w:hint="eastAsia"/>
+                    <w:i/>
+                  </w:rPr>
+                  <w:t xml:space="preserve"> </w:t>
+                </w:r>
+                <w:proofErr w:type="spellStart"/>
+                <w:r>
+                  <w:rPr>
+                    <w:rFonts w:hint="eastAsia"/>
+                    <w:i/>
+                  </w:rPr>
+                  <w:t>yatsu</w:t>
+                </w:r>
+                <w:proofErr w:type="spellEnd"/>
+                <w:r>
+                  <w:rPr>
+                    <w:rFonts w:hint="eastAsia"/>
+                    <w:i/>
+                  </w:rPr>
+                  <w:t xml:space="preserve"> </w:t>
+                </w:r>
+                <w:proofErr w:type="spellStart"/>
+                <w:r>
+                  <w:rPr>
+                    <w:rFonts w:hint="eastAsia"/>
+                    <w:i/>
+                  </w:rPr>
+                  <w:t>hodo</w:t>
+                </w:r>
+                <w:proofErr w:type="spellEnd"/>
+                <w:r>
+                  <w:rPr>
+                    <w:rFonts w:hint="eastAsia"/>
+                    <w:i/>
+                  </w:rPr>
+                  <w:t xml:space="preserve"> </w:t>
+                </w:r>
+                <w:proofErr w:type="spellStart"/>
+                <w:r>
+                  <w:rPr>
+                    <w:rFonts w:hint="eastAsia"/>
+                    <w:i/>
+                  </w:rPr>
+                  <w:t>yoku</w:t>
+                </w:r>
+                <w:proofErr w:type="spellEnd"/>
+                <w:r>
+                  <w:rPr>
+                    <w:rFonts w:hint="eastAsia"/>
+                    <w:i/>
+                  </w:rPr>
+                  <w:t xml:space="preserve"> </w:t>
+                </w:r>
+                <w:proofErr w:type="spellStart"/>
+                <w:r>
+                  <w:rPr>
+                    <w:rFonts w:hint="eastAsia"/>
+                    <w:i/>
+                  </w:rPr>
+                  <w:t>nemuru</w:t>
+                </w:r>
+                <w:proofErr w:type="spellEnd"/>
                 <w:r>
                   <w:rPr>
                     <w:i/>
@@ -1551,13 +2330,31 @@
                     <w:i/>
                   </w:rPr>
                 </w:pPr>
+                <w:proofErr w:type="spellStart"/>
                 <w:r>
                   <w:rPr>
                     <w:rFonts w:hint="eastAsia"/>
                     <w:i/>
                   </w:rPr>
-                  <w:t>Tengoku to jigoku</w:t>
-                </w:r>
+                  <w:t>Tengoku</w:t>
+                </w:r>
+                <w:proofErr w:type="spellEnd"/>
+                <w:r>
+                  <w:rPr>
+                    <w:rFonts w:hint="eastAsia"/>
+                    <w:i/>
+                  </w:rPr>
+                  <w:t xml:space="preserve"> to </w:t>
+                </w:r>
+                <w:proofErr w:type="spellStart"/>
+                <w:r>
+                  <w:rPr>
+                    <w:rFonts w:hint="eastAsia"/>
+                    <w:i/>
+                  </w:rPr>
+                  <w:t>jigoku</w:t>
+                </w:r>
+                <w:proofErr w:type="spellEnd"/>
                 <w:r>
                   <w:rPr>
                     <w:rFonts w:hint="eastAsia"/>
@@ -1585,11 +2382,19 @@
                     <w:i/>
                   </w:rPr>
                 </w:pPr>
-                <w:r>
-                  <w:rPr>
-                    <w:i/>
-                  </w:rPr>
-                  <w:t xml:space="preserve">Akahige </w:t>
+                <w:proofErr w:type="spellStart"/>
+                <w:r>
+                  <w:rPr>
+                    <w:i/>
+                  </w:rPr>
+                  <w:t>Akahige</w:t>
+                </w:r>
+                <w:proofErr w:type="spellEnd"/>
+                <w:r>
+                  <w:rPr>
+                    <w:i/>
+                  </w:rPr>
+                  <w:t xml:space="preserve"> </w:t>
                 </w:r>
                 <w:r>
                   <w:t>(</w:t>
@@ -1617,22 +2422,40 @@
                     <w:i/>
                   </w:rPr>
                 </w:pPr>
+                <w:proofErr w:type="spellStart"/>
                 <w:r>
                   <w:rPr>
                     <w:rFonts w:hint="eastAsia"/>
                     <w:i/>
                   </w:rPr>
-                  <w:t xml:space="preserve">Dodesukaden </w:t>
+                  <w:t>Dodesukaden</w:t>
+                </w:r>
+                <w:proofErr w:type="spellEnd"/>
+                <w:r>
+                  <w:rPr>
+                    <w:rFonts w:hint="eastAsia"/>
+                    <w:i/>
+                  </w:rPr>
+                  <w:t xml:space="preserve"> </w:t>
                 </w:r>
                 <w:r>
                   <w:t>(</w:t>
                 </w:r>
+                <w:proofErr w:type="spellStart"/>
                 <w:r>
                   <w:rPr>
                     <w:rFonts w:hint="eastAsia"/>
                     <w:i/>
                   </w:rPr>
-                  <w:t xml:space="preserve">Dodesukaden, </w:t>
+                  <w:t>Dodesukaden</w:t>
+                </w:r>
+                <w:proofErr w:type="spellEnd"/>
+                <w:r>
+                  <w:rPr>
+                    <w:rFonts w:hint="eastAsia"/>
+                    <w:i/>
+                  </w:rPr>
+                  <w:t xml:space="preserve">, </w:t>
                 </w:r>
                 <w:r>
                   <w:t>1970)</w:t>
@@ -1644,11 +2467,33 @@
                     <w:i/>
                   </w:rPr>
                 </w:pPr>
-                <w:r>
-                  <w:rPr>
-                    <w:i/>
-                  </w:rPr>
-                  <w:t xml:space="preserve">Derusu Uzara </w:t>
+                <w:proofErr w:type="spellStart"/>
+                <w:r>
+                  <w:rPr>
+                    <w:i/>
+                  </w:rPr>
+                  <w:t>Derusu</w:t>
+                </w:r>
+                <w:proofErr w:type="spellEnd"/>
+                <w:r>
+                  <w:rPr>
+                    <w:i/>
+                  </w:rPr>
+                  <w:t xml:space="preserve"> </w:t>
+                </w:r>
+                <w:proofErr w:type="spellStart"/>
+                <w:r>
+                  <w:rPr>
+                    <w:i/>
+                  </w:rPr>
+                  <w:t>Uzara</w:t>
+                </w:r>
+                <w:proofErr w:type="spellEnd"/>
+                <w:r>
+                  <w:rPr>
+                    <w:i/>
+                  </w:rPr>
+                  <w:t xml:space="preserve"> </w:t>
                 </w:r>
                 <w:r>
                   <w:rPr>
@@ -1659,12 +2504,28 @@
                 <w:r>
                   <w:t>(</w:t>
                 </w:r>
-                <w:r>
-                  <w:rPr>
-                    <w:i/>
-                  </w:rPr>
-                  <w:t>Dersu Uzala</w:t>
-                </w:r>
+                <w:proofErr w:type="spellStart"/>
+                <w:r>
+                  <w:rPr>
+                    <w:i/>
+                  </w:rPr>
+                  <w:t>Dersu</w:t>
+                </w:r>
+                <w:proofErr w:type="spellEnd"/>
+                <w:r>
+                  <w:rPr>
+                    <w:i/>
+                  </w:rPr>
+                  <w:t xml:space="preserve"> </w:t>
+                </w:r>
+                <w:proofErr w:type="spellStart"/>
+                <w:r>
+                  <w:rPr>
+                    <w:i/>
+                  </w:rPr>
+                  <w:t>Uzala</w:t>
+                </w:r>
+                <w:proofErr w:type="spellEnd"/>
                 <w:r>
                   <w:rPr>
                     <w:i/>
@@ -1713,11 +2574,33 @@
                     <w:i/>
                   </w:rPr>
                 </w:pPr>
-                <w:r>
-                  <w:rPr>
-                    <w:i/>
-                  </w:rPr>
-                  <w:t xml:space="preserve">Hachigatsu no rapusodi </w:t>
+                <w:proofErr w:type="spellStart"/>
+                <w:r>
+                  <w:rPr>
+                    <w:i/>
+                  </w:rPr>
+                  <w:t>Hachigatsu</w:t>
+                </w:r>
+                <w:proofErr w:type="spellEnd"/>
+                <w:r>
+                  <w:rPr>
+                    <w:i/>
+                  </w:rPr>
+                  <w:t xml:space="preserve"> no </w:t>
+                </w:r>
+                <w:proofErr w:type="spellStart"/>
+                <w:r>
+                  <w:rPr>
+                    <w:i/>
+                  </w:rPr>
+                  <w:t>rapusodi</w:t>
+                </w:r>
+                <w:proofErr w:type="spellEnd"/>
+                <w:r>
+                  <w:rPr>
+                    <w:i/>
+                  </w:rPr>
+                  <w:t xml:space="preserve"> </w:t>
                 </w:r>
                 <w:r>
                   <w:t>(</w:t>
@@ -1739,12 +2622,14 @@
                 </w:r>
               </w:p>
               <w:p>
+                <w:proofErr w:type="spellStart"/>
                 <w:r>
                   <w:rPr>
                     <w:i/>
                   </w:rPr>
                   <w:t>Mādadayo</w:t>
                 </w:r>
+                <w:proofErr w:type="spellEnd"/>
                 <w:r>
                   <w:rPr>
                     <w:i/>
@@ -1754,12 +2639,14 @@
                 <w:r>
                   <w:t>(</w:t>
                 </w:r>
+                <w:proofErr w:type="spellStart"/>
                 <w:r>
                   <w:rPr>
                     <w:i/>
                   </w:rPr>
                   <w:t>Madadayo</w:t>
                 </w:r>
+                <w:proofErr w:type="spellEnd"/>
                 <w:r>
                   <w:rPr>
                     <w:i/>
@@ -1803,6 +2690,7 @@
                 <w:docPart w:val="AFF005DAC897D84DB48B0634D323A83D"/>
               </w:placeholder>
             </w:sdtPr>
+            <w:sdtEndPr/>
             <w:sdtContent>
               <w:p>
                 <w:sdt>
@@ -1810,6 +2698,7 @@
                     <w:id w:val="998705419"/>
                     <w:citation/>
                   </w:sdtPr>
+                  <w:sdtEndPr/>
                   <w:sdtContent>
                     <w:r>
                       <w:fldChar w:fldCharType="begin"/>
@@ -1818,7 +2707,7 @@
                       <w:rPr>
                         <w:lang w:val="en-US"/>
                       </w:rPr>
-                      <w:instrText xml:space="preserve"> CITATION Pri99 \l 1033 </w:instrText>
+                      <w:instrText xml:space="preserve">CITATION Pri99 \l 1033 </w:instrText>
                     </w:r>
                     <w:r>
                       <w:fldChar w:fldCharType="separate"/>
@@ -1853,6 +2742,7 @@
                     <w:id w:val="-862123567"/>
                     <w:citation/>
                   </w:sdtPr>
+                  <w:sdtEndPr/>
                   <w:sdtContent>
                     <w:r>
                       <w:fldChar w:fldCharType="begin"/>
@@ -1861,7 +2751,7 @@
                       <w:rPr>
                         <w:lang w:val="en-US"/>
                       </w:rPr>
-                      <w:instrText xml:space="preserve"> CITATION Ric96 \l 1033 </w:instrText>
+                      <w:instrText xml:space="preserve">CITATION Ric96 \l 1033 </w:instrText>
                     </w:r>
                     <w:r>
                       <w:fldChar w:fldCharType="separate"/>
@@ -1886,7 +2776,9 @@
                     <w:id w:val="-432363119"/>
                     <w:citation/>
                   </w:sdtPr>
+                  <w:sdtEndPr/>
                   <w:sdtContent>
+                    <w:bookmarkStart w:id="2" w:name="_GoBack"/>
                     <w:r>
                       <w:fldChar w:fldCharType="begin"/>
                     </w:r>
@@ -1894,7 +2786,7 @@
                       <w:rPr>
                         <w:lang w:val="en-US"/>
                       </w:rPr>
-                      <w:instrText xml:space="preserve"> CITATION Yos00 \l 1033 </w:instrText>
+                      <w:instrText xml:space="preserve">CITATION Yos00 \l 1033 </w:instrText>
                     </w:r>
                     <w:r>
                       <w:fldChar w:fldCharType="separate"/>
@@ -1909,6 +2801,7 @@
                     <w:r>
                       <w:fldChar w:fldCharType="end"/>
                     </w:r>
+                    <w:bookmarkEnd w:id="2"/>
                   </w:sdtContent>
                 </w:sdt>
               </w:p>
@@ -2035,12 +2928,21 @@
       </w:rPr>
       <w:t xml:space="preserve"> – </w:t>
     </w:r>
+    <w:proofErr w:type="spellStart"/>
     <w:r>
       <w:rPr>
         <w:i/>
         <w:color w:val="7F7F7F" w:themeColor="text1" w:themeTint="80"/>
       </w:rPr>
-      <w:t>Encyclopedia of Modernism</w:t>
+      <w:t>Encyclopedia</w:t>
+    </w:r>
+    <w:proofErr w:type="spellEnd"/>
+    <w:r>
+      <w:rPr>
+        <w:i/>
+        <w:color w:val="7F7F7F" w:themeColor="text1" w:themeTint="80"/>
+      </w:rPr>
+      <w:t xml:space="preserve"> of Modernism</w:t>
     </w:r>
   </w:p>
   <w:p>
@@ -4092,18 +4994,18 @@
     <w:pitch w:val="variable"/>
     <w:sig w:usb0="E1000AEF" w:usb1="5000A1FF" w:usb2="00000000" w:usb3="00000000" w:csb0="000001BF" w:csb1="00000000"/>
   </w:font>
+  <w:font w:name="ＭＳ 明朝">
+    <w:charset w:val="4E"/>
+    <w:family w:val="auto"/>
+    <w:pitch w:val="variable"/>
+    <w:sig w:usb0="00000001" w:usb1="08070000" w:usb2="00000010" w:usb3="00000000" w:csb0="00020000" w:csb1="00000000"/>
+  </w:font>
   <w:font w:name="Arial">
     <w:panose1 w:val="020B0604020202020204"/>
     <w:charset w:val="00"/>
     <w:family w:val="auto"/>
     <w:pitch w:val="variable"/>
     <w:sig w:usb0="E0002AFF" w:usb1="C0007843" w:usb2="00000009" w:usb3="00000000" w:csb0="000001FF" w:csb1="00000000"/>
-  </w:font>
-  <w:font w:name="ＭＳ 明朝">
-    <w:charset w:val="4E"/>
-    <w:family w:val="auto"/>
-    <w:pitch w:val="variable"/>
-    <w:sig w:usb0="00000001" w:usb1="08070000" w:usb2="00000010" w:usb3="00000000" w:csb0="00020000" w:csb1="00000000"/>
   </w:font>
   <w:font w:name="Cambria">
     <w:panose1 w:val="02040503050406030204"/>
@@ -4127,6 +5029,10 @@
     <w:compatSetting w:name="enableOpenTypeFeatures" w:uri="http://schemas.microsoft.com/office/word" w:val="1"/>
     <w:compatSetting w:name="doNotFlipMirrorIndents" w:uri="http://schemas.microsoft.com/office/word" w:val="1"/>
   </w:compat>
+  <w:rsids>
+    <w:rsidRoot w:val="000C5C4B"/>
+    <w:rsid w:val="000C5C4B"/>
+  </w:rsids>
   <m:mathPr>
     <m:mathFont m:val="Cambria Math"/>
     <m:brkBin m:val="before"/>
@@ -4878,7 +5784,7 @@
   <b:Source>
     <b:Tag>Pri99</b:Tag>
     <b:SourceType>Book</b:SourceType>
-    <b:Guid>{74A5C2A1-90D3-8047-BD89-95719B419ABE}</b:Guid>
+    <b:Guid>{4D65336A-42C4-5841-9A6F-17841D157D06}</b:Guid>
     <b:Author>
       <b:Author>
         <b:NameList>
@@ -4891,14 +5797,14 @@
     </b:Author>
     <b:Title>The Warrior's Camera: The Cinema of Akira Kurosawa</b:Title>
     <b:City>Princeton</b:City>
-    <b:Publisher>Princeton University Press</b:Publisher>
+    <b:Publisher>Princeton UP</b:Publisher>
     <b:Year>1999</b:Year>
     <b:RefOrder>1</b:RefOrder>
   </b:Source>
   <b:Source>
     <b:Tag>Ric96</b:Tag>
     <b:SourceType>Book</b:SourceType>
-    <b:Guid>{26DC793B-CD43-1F44-81F3-AC0F112C6177}</b:Guid>
+    <b:Guid>{4D9C20F7-F5EE-0045-8548-4ED8AC6B6E16}</b:Guid>
     <b:Author>
       <b:Author>
         <b:NameList>
@@ -4911,14 +5817,14 @@
     </b:Author>
     <b:Title>The Films of Akira Kurosawa</b:Title>
     <b:City>Berkeley</b:City>
-    <b:Publisher>University of California Press</b:Publisher>
+    <b:Publisher>U of California P</b:Publisher>
     <b:Year>1996</b:Year>
     <b:RefOrder>2</b:RefOrder>
   </b:Source>
   <b:Source>
     <b:Tag>Yos00</b:Tag>
     <b:SourceType>Book</b:SourceType>
-    <b:Guid>{6BAA1112-6B86-DE4F-8C8C-9A0FFEDA7ABE}</b:Guid>
+    <b:Guid>{C12D0F44-1F0E-D245-BF8D-BFBCB606E1A1}</b:Guid>
     <b:Author>
       <b:Author>
         <b:NameList>
@@ -4931,7 +5837,7 @@
     </b:Author>
     <b:Title>Kurosawa: Film Studies and Japanese Cinema</b:Title>
     <b:City>Durham</b:City>
-    <b:Publisher>Duke University Press</b:Publisher>
+    <b:Publisher>Duke UP</b:Publisher>
     <b:Year>2000</b:Year>
     <b:RefOrder>3</b:RefOrder>
   </b:Source>
@@ -4939,7 +5845,7 @@
 </file>
 
 <file path=customXml/itemProps1.xml><?xml version="1.0" encoding="utf-8"?>
-<ds:datastoreItem xmlns:ds="http://schemas.openxmlformats.org/officeDocument/2006/customXml" ds:itemID="{EE0F62D7-E803-BC49-A48A-A2E0E763B100}">
+<ds:datastoreItem xmlns:ds="http://schemas.openxmlformats.org/officeDocument/2006/customXml" ds:itemID="{0DDE5F50-E67D-E541-949D-D8E777F52925}">
   <ds:schemaRefs>
     <ds:schemaRef ds:uri="http://schemas.openxmlformats.org/officeDocument/2006/bibliography"/>
   </ds:schemaRefs>

--- a/++Templated Entries/++HayHay/+Questions, Problems/KUROSAWA, Akira - Takuya Tsunoda Templated HE/KUROSAWA, Akira - Takuya Tsunoda Templated HE.docx
+++ b/++Templated Entries/++HayHay/+Questions, Problems/KUROSAWA, Akira - Takuya Tsunoda Templated HE/KUROSAWA, Akira - Takuya Tsunoda Templated HE.docx
@@ -1076,7 +1076,15 @@
                   <w:t>Quiet Duel</w:t>
                 </w:r>
                 <w:r>
-                  <w:t xml:space="preserve">, 1949) and </w:t>
+                  <w:t>, 1949)</w:t>
+                </w:r>
+                <w:r>
+                  <w:t>,</w:t>
+                </w:r>
+                <w:bookmarkStart w:id="1" w:name="_GoBack"/>
+                <w:bookmarkEnd w:id="1"/>
+                <w:r>
+                  <w:t xml:space="preserve"> and </w:t>
                 </w:r>
                 <w:proofErr w:type="spellStart"/>
                 <w:r>
@@ -1136,7 +1144,7 @@
                 <w:r>
                   <w:br/>
                 </w:r>
-                <w:commentRangeStart w:id="1"/>
+                <w:commentRangeStart w:id="2"/>
                 <w:r>
                   <w:fldChar w:fldCharType="begin"/>
                 </w:r>
@@ -1168,12 +1176,12 @@
                 <w:r>
                   <w:fldChar w:fldCharType="end"/>
                 </w:r>
-                <w:commentRangeEnd w:id="1"/>
+                <w:commentRangeEnd w:id="2"/>
                 <w:r>
                   <w:rPr>
                     <w:rStyle w:val="CommentReference"/>
                   </w:rPr>
-                  <w:commentReference w:id="1"/>
+                  <w:commentReference w:id="2"/>
                 </w:r>
                 <w:r>
                   <w:br/>
@@ -2778,7 +2786,6 @@
                   </w:sdtPr>
                   <w:sdtEndPr/>
                   <w:sdtContent>
-                    <w:bookmarkStart w:id="2" w:name="_GoBack"/>
                     <w:r>
                       <w:fldChar w:fldCharType="begin"/>
                     </w:r>
@@ -2801,7 +2808,6 @@
                     <w:r>
                       <w:fldChar w:fldCharType="end"/>
                     </w:r>
-                    <w:bookmarkEnd w:id="2"/>
                   </w:sdtContent>
                 </w:sdt>
               </w:p>
@@ -2840,7 +2846,7 @@
       </w:r>
     </w:p>
   </w:comment>
-  <w:comment w:id="1" w:author="Hayley Evans" w:date="2014-07-17T11:39:00Z" w:initials="HE">
+  <w:comment w:id="2" w:author="Hayley Evans" w:date="2014-07-17T11:39:00Z" w:initials="HE">
     <w:p>
       <w:pPr>
         <w:pStyle w:val="CommentText"/>
@@ -4992,7 +4998,7 @@
     <w:charset w:val="00"/>
     <w:family w:val="auto"/>
     <w:pitch w:val="variable"/>
-    <w:sig w:usb0="E1000AEF" w:usb1="5000A1FF" w:usb2="00000000" w:usb3="00000000" w:csb0="000001BF" w:csb1="00000000"/>
+    <w:sig w:usb0="00000003" w:usb1="00000000" w:usb2="00000000" w:usb3="00000000" w:csb0="00000001" w:csb1="00000000"/>
   </w:font>
   <w:font w:name="ＭＳ 明朝">
     <w:charset w:val="4E"/>
@@ -5773,7 +5779,7 @@
   <a:extraClrSchemeLst/>
   <a:extLst>
     <a:ext uri="{05A4C25C-085E-4340-85A3-A5531E510DB2}">
-      <thm15:themeFamily xmlns:thm15="http://schemas.microsoft.com/office/thememl/2012/main" xmlns="" name="Office Theme" id="{62F939B6-93AF-4DB8-9C6B-D6C7DFDC589F}" vid="{4A3C46E8-61CC-4603-A589-7422A47A8E4A}"/>
+      <thm15:themeFamily xmlns="" xmlns:thm15="http://schemas.microsoft.com/office/thememl/2012/main" name="Office Theme" id="{62F939B6-93AF-4DB8-9C6B-D6C7DFDC589F}" vid="{4A3C46E8-61CC-4603-A589-7422A47A8E4A}"/>
     </a:ext>
   </a:extLst>
 </a:theme>
@@ -5845,7 +5851,7 @@
 </file>
 
 <file path=customXml/itemProps1.xml><?xml version="1.0" encoding="utf-8"?>
-<ds:datastoreItem xmlns:ds="http://schemas.openxmlformats.org/officeDocument/2006/customXml" ds:itemID="{0DDE5F50-E67D-E541-949D-D8E777F52925}">
+<ds:datastoreItem xmlns:ds="http://schemas.openxmlformats.org/officeDocument/2006/customXml" ds:itemID="{48290769-BA82-E948-B6C2-15057DD67460}">
   <ds:schemaRefs>
     <ds:schemaRef ds:uri="http://schemas.openxmlformats.org/officeDocument/2006/bibliography"/>
   </ds:schemaRefs>

--- a/++Templated Entries/++HayHay/+Questions, Problems/KUROSAWA, Akira - Takuya Tsunoda Templated HE/KUROSAWA, Akira - Takuya Tsunoda Templated HE.docx
+++ b/++Templated Entries/++HayHay/+Questions, Problems/KUROSAWA, Akira - Takuya Tsunoda Templated HE/KUROSAWA, Akira - Takuya Tsunoda Templated HE.docx
@@ -347,7 +347,25 @@
                   <w:rPr>
                     <w:b/>
                   </w:rPr>
-                  <w:t>Kurosawa, Akira (1910</w:t>
+                  <w:t>Kurosawa, Akira (</w:t>
+                </w:r>
+                <w:r>
+                  <w:rPr>
+                    <w:b/>
+                  </w:rPr>
+                  <w:t xml:space="preserve">March 23, </w:t>
+                </w:r>
+                <w:r>
+                  <w:rPr>
+                    <w:b/>
+                  </w:rPr>
+                  <w:t>1910</w:t>
+                </w:r>
+                <w:r>
+                  <w:rPr>
+                    <w:b/>
+                  </w:rPr>
+                  <w:t xml:space="preserve"> </w:t>
                 </w:r>
                 <w:r>
                   <w:rPr>
@@ -356,6 +374,14 @@
                     <w:lang w:val="en-US" w:eastAsia="ja-JP"/>
                   </w:rPr>
                   <w:t>–</w:t>
+                </w:r>
+                <w:r>
+                  <w:rPr>
+                    <w:rFonts w:eastAsiaTheme="minorEastAsia"/>
+                    <w:b/>
+                    <w:lang w:val="en-US" w:eastAsia="ja-JP"/>
+                  </w:rPr>
+                  <w:t xml:space="preserve"> September 6, </w:t>
                 </w:r>
                 <w:r>
                   <w:rPr>
@@ -1081,8 +1107,6 @@
                 <w:r>
                   <w:t>,</w:t>
                 </w:r>
-                <w:bookmarkStart w:id="1" w:name="_GoBack"/>
-                <w:bookmarkEnd w:id="1"/>
                 <w:r>
                   <w:t xml:space="preserve"> and </w:t>
                 </w:r>
@@ -1144,7 +1168,7 @@
                 <w:r>
                   <w:br/>
                 </w:r>
-                <w:commentRangeStart w:id="2"/>
+                <w:commentRangeStart w:id="1"/>
                 <w:r>
                   <w:fldChar w:fldCharType="begin"/>
                 </w:r>
@@ -1176,12 +1200,12 @@
                 <w:r>
                   <w:fldChar w:fldCharType="end"/>
                 </w:r>
-                <w:commentRangeEnd w:id="2"/>
+                <w:commentRangeEnd w:id="1"/>
                 <w:r>
                   <w:rPr>
                     <w:rStyle w:val="CommentReference"/>
                   </w:rPr>
-                  <w:commentReference w:id="2"/>
+                  <w:commentReference w:id="1"/>
                 </w:r>
                 <w:r>
                   <w:br/>
@@ -2846,7 +2870,7 @@
       </w:r>
     </w:p>
   </w:comment>
-  <w:comment w:id="2" w:author="Hayley Evans" w:date="2014-07-17T11:39:00Z" w:initials="HE">
+  <w:comment w:id="1" w:author="Hayley Evans" w:date="2014-07-17T11:39:00Z" w:initials="HE">
     <w:p>
       <w:pPr>
         <w:pStyle w:val="CommentText"/>
@@ -5779,7 +5803,7 @@
   <a:extraClrSchemeLst/>
   <a:extLst>
     <a:ext uri="{05A4C25C-085E-4340-85A3-A5531E510DB2}">
-      <thm15:themeFamily xmlns="" xmlns:thm15="http://schemas.microsoft.com/office/thememl/2012/main" name="Office Theme" id="{62F939B6-93AF-4DB8-9C6B-D6C7DFDC589F}" vid="{4A3C46E8-61CC-4603-A589-7422A47A8E4A}"/>
+      <thm15:themeFamily xmlns:thm15="http://schemas.microsoft.com/office/thememl/2012/main" xmlns="" name="Office Theme" id="{62F939B6-93AF-4DB8-9C6B-D6C7DFDC589F}" vid="{4A3C46E8-61CC-4603-A589-7422A47A8E4A}"/>
     </a:ext>
   </a:extLst>
 </a:theme>
@@ -5851,7 +5875,7 @@
 </file>
 
 <file path=customXml/itemProps1.xml><?xml version="1.0" encoding="utf-8"?>
-<ds:datastoreItem xmlns:ds="http://schemas.openxmlformats.org/officeDocument/2006/customXml" ds:itemID="{48290769-BA82-E948-B6C2-15057DD67460}">
+<ds:datastoreItem xmlns:ds="http://schemas.openxmlformats.org/officeDocument/2006/customXml" ds:itemID="{9FE86F05-3F91-6E49-BEEB-73C3354105F6}">
   <ds:schemaRefs>
     <ds:schemaRef ds:uri="http://schemas.openxmlformats.org/officeDocument/2006/bibliography"/>
   </ds:schemaRefs>
